--- a/static/docxtemplate/supervision/doc36.docx
+++ b/static/docxtemplate/supervision/doc36.docx
@@ -111,17 +111,42 @@
       <w:pPr>
         <w:spacing w:line="560" w:lineRule="exact"/>
         <w:rPr>
-          <w:rFonts w:hint="eastAsia" w:ascii="仿宋" w:hAnsi="仿宋" w:eastAsia="仿宋" w:cs="Calibri"/>
-          <w:sz w:val="24"/>
+          <w:rFonts w:ascii="仿宋" w:hAnsi="仿宋" w:eastAsia="仿宋" w:cs="Calibri"/>
+          <w:sz w:val="24"/>
+          <w:u w:val="single"/>
         </w:rPr>
       </w:pPr>
       <w:r>
         <w:rPr>
           <w:rFonts w:hint="eastAsia" w:ascii="仿宋" w:hAnsi="仿宋" w:eastAsia="仿宋" w:cs="Calibri"/>
           <w:sz w:val="24"/>
+        </w:rPr>
+        <w:t>案  由：</w:t>
+      </w:r>
+      <w:r>
+        <w:rPr>
+          <w:rFonts w:hint="eastAsia" w:ascii="仿宋" w:hAnsi="仿宋" w:eastAsia="仿宋" w:cs="Calibri"/>
+          <w:sz w:val="24"/>
+          <w:u w:val="single"/>
+        </w:rPr>
+        <w:t xml:space="preserve"> </w:t>
+      </w:r>
+      <w:r>
+        <w:rPr>
+          <w:rFonts w:hint="eastAsia" w:ascii="仿宋" w:hAnsi="仿宋" w:eastAsia="仿宋" w:cs="Calibri"/>
+          <w:sz w:val="24"/>
+          <w:u w:val="single"/>
           <w:lang w:val="en-US" w:eastAsia="zh-CN"/>
         </w:rPr>
-        <w:t>{cellIdx2}</w:t>
+        <w:t xml:space="preserve">{cellIdx2}                                                                      </w:t>
+      </w:r>
+      <w:r>
+        <w:rPr>
+          <w:rFonts w:hint="eastAsia" w:ascii="仿宋" w:hAnsi="仿宋" w:eastAsia="仿宋" w:cs="Calibri"/>
+          <w:sz w:val="24"/>
+          <w:u w:val="single"/>
+        </w:rPr>
+        <w:t xml:space="preserve"> </w:t>
       </w:r>
     </w:p>
     <w:p>
@@ -138,33 +163,62 @@
           <w:rFonts w:hint="eastAsia" w:ascii="仿宋" w:hAnsi="仿宋" w:eastAsia="仿宋" w:cs="Calibri"/>
           <w:sz w:val="24"/>
         </w:rPr>
-        <w:t>案  由：</w:t>
-      </w:r>
-      <w:r>
-        <w:rPr>
-          <w:rFonts w:hint="eastAsia" w:ascii="仿宋" w:hAnsi="仿宋" w:eastAsia="仿宋" w:cs="Calibri"/>
-          <w:sz w:val="24"/>
-          <w:u w:val="single"/>
-        </w:rPr>
-        <w:t xml:space="preserve"> </w:t>
-      </w:r>
-      <w:r>
-        <w:rPr>
-          <w:rFonts w:hint="eastAsia" w:ascii="仿宋" w:hAnsi="仿宋" w:eastAsia="仿宋" w:cs="Calibri"/>
+        <w:t>立案决定书编号</w:t>
+      </w:r>
+      <w:r>
+        <w:rPr>
+          <w:rFonts w:hint="eastAsia" w:ascii="仿宋" w:hAnsi="仿宋" w:eastAsia="仿宋" w:cs="Calibri"/>
+          <w:w w:val="90"/>
+          <w:sz w:val="24"/>
+        </w:rPr>
+        <w:t>：</w:t>
+      </w:r>
+      <w:r>
+        <w:rPr>
+          <w:rFonts w:hint="eastAsia" w:ascii="仿宋" w:hAnsi="仿宋" w:eastAsia="仿宋"/>
+          <w:sz w:val="24"/>
+          <w:u w:val="single"/>
+        </w:rPr>
+        <w:t xml:space="preserve"> </w:t>
+      </w:r>
+      <w:r>
+        <w:rPr>
+          <w:rFonts w:hint="eastAsia" w:ascii="仿宋" w:hAnsi="仿宋" w:eastAsia="仿宋" w:cs="Calibri"/>
+          <w:w w:val="90"/>
           <w:sz w:val="24"/>
           <w:u w:val="single"/>
           <w:lang w:val="en-US" w:eastAsia="zh-CN"/>
         </w:rPr>
-        <w:t xml:space="preserve">{cellIdx3}                                                                      </w:t>
-      </w:r>
-      <w:r>
-        <w:rPr>
-          <w:rFonts w:hint="eastAsia" w:ascii="仿宋" w:hAnsi="仿宋" w:eastAsia="仿宋" w:cs="Calibri"/>
-          <w:sz w:val="24"/>
-          <w:u w:val="single"/>
-        </w:rPr>
-        <w:t xml:space="preserve"> </w:t>
-      </w:r>
+        <w:t xml:space="preserve">{cellIdx3} </w:t>
+      </w:r>
+      <w:r>
+        <w:rPr>
+          <w:rFonts w:hint="eastAsia" w:ascii="仿宋" w:hAnsi="仿宋" w:eastAsia="仿宋" w:cs="Calibri"/>
+          <w:w w:val="90"/>
+          <w:sz w:val="24"/>
+        </w:rPr>
+        <w:t xml:space="preserve"> 立案时间：</w:t>
+      </w:r>
+      <w:r>
+        <w:rPr>
+          <w:rFonts w:hint="eastAsia" w:ascii="仿宋" w:hAnsi="仿宋" w:eastAsia="仿宋" w:cs="Calibri"/>
+          <w:w w:val="90"/>
+          <w:sz w:val="24"/>
+          <w:u w:val="single"/>
+          <w:lang w:val="en-US" w:eastAsia="zh-CN"/>
+        </w:rPr>
+        <w:t xml:space="preserve">{cellIdx4}   </w:t>
+      </w:r>
+      <w:r>
+        <w:rPr>
+          <w:rFonts w:hint="eastAsia" w:ascii="仿宋" w:hAnsi="仿宋" w:eastAsia="仿宋" w:cs="Calibri"/>
+          <w:w w:val="90"/>
+          <w:sz w:val="24"/>
+        </w:rPr>
+        <w:t xml:space="preserve"> </w:t>
+      </w:r>
+      <w:bookmarkStart w:id="0" w:name="_GoBack"/>
+      <w:bookmarkEnd w:id="0"/>
     </w:p>
     <w:p>
       <w:pPr>
@@ -180,69 +234,30 @@
           <w:rFonts w:hint="eastAsia" w:ascii="仿宋" w:hAnsi="仿宋" w:eastAsia="仿宋" w:cs="Calibri"/>
           <w:sz w:val="24"/>
         </w:rPr>
-        <w:t>立案决定书编号</w:t>
-      </w:r>
-      <w:r>
-        <w:rPr>
-          <w:rFonts w:hint="eastAsia" w:ascii="仿宋" w:hAnsi="仿宋" w:eastAsia="仿宋" w:cs="Calibri"/>
-          <w:w w:val="90"/>
-          <w:sz w:val="24"/>
-        </w:rPr>
-        <w:t>：</w:t>
-      </w:r>
-      <w:r>
-        <w:rPr>
-          <w:rFonts w:hint="eastAsia" w:ascii="仿宋" w:hAnsi="仿宋" w:eastAsia="仿宋"/>
-          <w:sz w:val="24"/>
-          <w:u w:val="single"/>
-        </w:rPr>
-        <w:t xml:space="preserve"> </w:t>
-      </w:r>
-      <w:r>
-        <w:rPr>
-          <w:rFonts w:hint="eastAsia" w:ascii="仿宋" w:hAnsi="仿宋" w:eastAsia="仿宋" w:cs="Calibri"/>
-          <w:w w:val="90"/>
+        <w:t>承办人:</w:t>
+      </w:r>
+      <w:r>
+        <w:rPr>
+          <w:rFonts w:hint="eastAsia" w:ascii="仿宋" w:hAnsi="仿宋" w:eastAsia="仿宋" w:cs="Calibri"/>
+          <w:sz w:val="24"/>
+          <w:u w:val="single"/>
+        </w:rPr>
+        <w:t xml:space="preserve"> </w:t>
+      </w:r>
+      <w:r>
+        <w:rPr>
+          <w:rFonts w:hint="eastAsia" w:ascii="仿宋" w:hAnsi="仿宋" w:eastAsia="仿宋" w:cs="Calibri"/>
           <w:sz w:val="24"/>
           <w:u w:val="single"/>
           <w:lang w:val="en-US" w:eastAsia="zh-CN"/>
         </w:rPr>
-        <w:t xml:space="preserve">{cellIdx4} </w:t>
-      </w:r>
-      <w:r>
-        <w:rPr>
-          <w:rFonts w:hint="eastAsia" w:ascii="仿宋" w:hAnsi="仿宋" w:eastAsia="仿宋" w:cs="Calibri"/>
-          <w:w w:val="90"/>
-          <w:sz w:val="24"/>
-        </w:rPr>
-        <w:t xml:space="preserve"> 立案时间：</w:t>
-      </w:r>
-      <w:r>
-        <w:rPr>
-          <w:rFonts w:hint="eastAsia" w:ascii="仿宋" w:hAnsi="仿宋" w:eastAsia="仿宋" w:cs="Calibri"/>
-          <w:w w:val="90"/>
-          <w:sz w:val="24"/>
-          <w:u w:val="single"/>
-          <w:lang w:val="en-US" w:eastAsia="zh-CN"/>
-        </w:rPr>
-        <w:t xml:space="preserve">{cellIdx5}  </w:t>
-      </w:r>
-      <w:bookmarkStart w:id="0" w:name="_GoBack"/>
-      <w:bookmarkEnd w:id="0"/>
-      <w:r>
-        <w:rPr>
-          <w:rFonts w:hint="eastAsia" w:ascii="仿宋" w:hAnsi="仿宋" w:eastAsia="仿宋" w:cs="Calibri"/>
-          <w:w w:val="90"/>
-          <w:sz w:val="24"/>
-          <w:u w:val="single"/>
-          <w:lang w:val="en-US" w:eastAsia="zh-CN"/>
-        </w:rPr>
-        <w:t xml:space="preserve"> </w:t>
-      </w:r>
-      <w:r>
-        <w:rPr>
-          <w:rFonts w:hint="eastAsia" w:ascii="仿宋" w:hAnsi="仿宋" w:eastAsia="仿宋" w:cs="Calibri"/>
-          <w:w w:val="90"/>
-          <w:sz w:val="24"/>
+        <w:t xml:space="preserve">{cellIdx5}                                                                           </w:t>
+      </w:r>
+      <w:r>
+        <w:rPr>
+          <w:rFonts w:hint="eastAsia" w:ascii="仿宋" w:hAnsi="仿宋" w:eastAsia="仿宋" w:cs="Calibri"/>
+          <w:sz w:val="24"/>
+          <w:u w:val="single"/>
         </w:rPr>
         <w:t xml:space="preserve"> </w:t>
       </w:r>
@@ -251,21 +266,22 @@
       <w:pPr>
         <w:spacing w:line="560" w:lineRule="exact"/>
         <w:rPr>
-          <w:rFonts w:ascii="仿宋" w:hAnsi="仿宋" w:eastAsia="仿宋" w:cs="Calibri"/>
-          <w:sz w:val="24"/>
-          <w:u w:val="single"/>
+          <w:rFonts w:hint="default" w:ascii="仿宋" w:hAnsi="仿宋" w:eastAsia="仿宋" w:cs="Calibri"/>
+          <w:sz w:val="24"/>
+          <w:u w:val="single"/>
+          <w:lang w:val="en-US"/>
         </w:rPr>
       </w:pPr>
       <w:r>
         <w:rPr>
-          <w:rFonts w:hint="eastAsia" w:ascii="仿宋" w:hAnsi="仿宋" w:eastAsia="仿宋" w:cs="Calibri"/>
-          <w:sz w:val="24"/>
-        </w:rPr>
-        <w:t>承办人:</w:t>
-      </w:r>
-      <w:r>
-        <w:rPr>
-          <w:rFonts w:hint="eastAsia" w:ascii="仿宋" w:hAnsi="仿宋" w:eastAsia="仿宋" w:cs="Calibri"/>
+          <w:rFonts w:hint="eastAsia" w:ascii="仿宋" w:hAnsi="仿宋" w:eastAsia="仿宋"/>
+          <w:sz w:val="24"/>
+        </w:rPr>
+        <w:t>违法事实及依据：</w:t>
+      </w:r>
+      <w:r>
+        <w:rPr>
+          <w:rFonts w:hint="eastAsia" w:ascii="仿宋" w:hAnsi="仿宋" w:eastAsia="仿宋"/>
           <w:sz w:val="24"/>
           <w:u w:val="single"/>
         </w:rPr>
@@ -278,50 +294,7 @@
           <w:u w:val="single"/>
           <w:lang w:val="en-US" w:eastAsia="zh-CN"/>
         </w:rPr>
-        <w:t xml:space="preserve">{cellIdx6}                                                                           </w:t>
-      </w:r>
-      <w:r>
-        <w:rPr>
-          <w:rFonts w:hint="eastAsia" w:ascii="仿宋" w:hAnsi="仿宋" w:eastAsia="仿宋" w:cs="Calibri"/>
-          <w:sz w:val="24"/>
-          <w:u w:val="single"/>
-        </w:rPr>
-        <w:t xml:space="preserve"> </w:t>
-      </w:r>
-    </w:p>
-    <w:p>
-      <w:pPr>
-        <w:spacing w:line="560" w:lineRule="exact"/>
-        <w:rPr>
-          <w:rFonts w:hint="default" w:ascii="仿宋" w:hAnsi="仿宋" w:eastAsia="仿宋" w:cs="Calibri"/>
-          <w:sz w:val="24"/>
-          <w:u w:val="single"/>
-          <w:lang w:val="en-US"/>
-        </w:rPr>
-      </w:pPr>
-      <w:r>
-        <w:rPr>
-          <w:rFonts w:hint="eastAsia" w:ascii="仿宋" w:hAnsi="仿宋" w:eastAsia="仿宋"/>
-          <w:sz w:val="24"/>
-        </w:rPr>
-        <w:t>违法事实及依据：</w:t>
-      </w:r>
-      <w:r>
-        <w:rPr>
-          <w:rFonts w:hint="eastAsia" w:ascii="仿宋" w:hAnsi="仿宋" w:eastAsia="仿宋"/>
-          <w:sz w:val="24"/>
-          <w:u w:val="single"/>
-        </w:rPr>
-        <w:t xml:space="preserve"> </w:t>
-      </w:r>
-      <w:r>
-        <w:rPr>
-          <w:rFonts w:hint="eastAsia" w:ascii="仿宋" w:hAnsi="仿宋" w:eastAsia="仿宋" w:cs="Calibri"/>
-          <w:sz w:val="24"/>
-          <w:u w:val="single"/>
-          <w:lang w:val="en-US" w:eastAsia="zh-CN"/>
-        </w:rPr>
-        <w:t xml:space="preserve">{cellIdx7}                                                                    </w:t>
+        <w:t xml:space="preserve">{cellIdx6}                                                                    </w:t>
       </w:r>
     </w:p>
     <w:p>
@@ -423,7 +396,7 @@
           <w:u w:val="single"/>
           <w:lang w:val="en-US" w:eastAsia="zh-CN"/>
         </w:rPr>
-        <w:t xml:space="preserve">{cellIdx9}                                                                </w:t>
+        <w:t xml:space="preserve">{cellIdx7}                                                                </w:t>
       </w:r>
       <w:r>
         <w:rPr>
@@ -502,6 +475,38 @@
           <w:u w:val="single"/>
           <w:lang w:val="en-US" w:eastAsia="zh-CN"/>
         </w:rPr>
+        <w:t>{cellIdx9}</w:t>
+      </w:r>
+      <w:r>
+        <w:rPr>
+          <w:rFonts w:hint="eastAsia" w:ascii="仿宋" w:hAnsi="仿宋" w:eastAsia="仿宋"/>
+          <w:sz w:val="24"/>
+          <w:u w:val="single"/>
+        </w:rPr>
+        <w:t xml:space="preserve"> </w:t>
+      </w:r>
+      <w:r>
+        <w:rPr>
+          <w:rFonts w:hint="eastAsia" w:ascii="仿宋" w:hAnsi="仿宋" w:eastAsia="仿宋"/>
+          <w:sz w:val="24"/>
+        </w:rPr>
+        <w:t>签名：</w:t>
+      </w:r>
+      <w:r>
+        <w:rPr>
+          <w:rFonts w:hint="eastAsia" w:ascii="仿宋" w:hAnsi="仿宋" w:eastAsia="仿宋"/>
+          <w:sz w:val="24"/>
+          <w:u w:val="single"/>
+        </w:rPr>
+        <w:t xml:space="preserve"> </w:t>
+      </w:r>
+      <w:r>
+        <w:rPr>
+          <w:rFonts w:hint="eastAsia" w:ascii="仿宋" w:hAnsi="仿宋" w:eastAsia="仿宋" w:cs="Calibri"/>
+          <w:sz w:val="24"/>
+          <w:u w:val="single"/>
+          <w:lang w:val="en-US" w:eastAsia="zh-CN"/>
+        </w:rPr>
         <w:t>{cellIdx10}</w:t>
       </w:r>
       <w:r>
@@ -517,7 +522,7 @@
           <w:rFonts w:hint="eastAsia" w:ascii="仿宋" w:hAnsi="仿宋" w:eastAsia="仿宋"/>
           <w:sz w:val="24"/>
         </w:rPr>
-        <w:t>签名：</w:t>
+        <w:t>日期：</w:t>
       </w:r>
       <w:r>
         <w:rPr>
@@ -535,38 +540,6 @@
           <w:lang w:val="en-US" w:eastAsia="zh-CN"/>
         </w:rPr>
         <w:t>{cellIdx11}</w:t>
-      </w:r>
-      <w:r>
-        <w:rPr>
-          <w:rFonts w:hint="eastAsia" w:ascii="仿宋" w:hAnsi="仿宋" w:eastAsia="仿宋"/>
-          <w:sz w:val="24"/>
-          <w:u w:val="single"/>
-        </w:rPr>
-        <w:t xml:space="preserve"> </w:t>
-      </w:r>
-      <w:r>
-        <w:rPr>
-          <w:rFonts w:hint="eastAsia" w:ascii="仿宋" w:hAnsi="仿宋" w:eastAsia="仿宋"/>
-          <w:sz w:val="24"/>
-        </w:rPr>
-        <w:t>日期：</w:t>
-      </w:r>
-      <w:r>
-        <w:rPr>
-          <w:rFonts w:hint="eastAsia" w:ascii="仿宋" w:hAnsi="仿宋" w:eastAsia="仿宋"/>
-          <w:sz w:val="24"/>
-          <w:u w:val="single"/>
-        </w:rPr>
-        <w:t xml:space="preserve"> </w:t>
-      </w:r>
-      <w:r>
-        <w:rPr>
-          <w:rFonts w:hint="eastAsia" w:ascii="仿宋" w:hAnsi="仿宋" w:eastAsia="仿宋" w:cs="Calibri"/>
-          <w:sz w:val="24"/>
-          <w:u w:val="single"/>
-          <w:lang w:val="en-US" w:eastAsia="zh-CN"/>
-        </w:rPr>
-        <w:t>{cellIdx12}</w:t>
       </w:r>
       <w:r>
         <w:rPr>
@@ -908,7 +881,7 @@
     <w:lsdException w:qFormat="1" w:unhideWhenUsed="0" w:uiPriority="0" w:semiHidden="0" w:name="Title"/>
     <w:lsdException w:uiPriority="0" w:name="Closing"/>
     <w:lsdException w:uiPriority="0" w:name="Signature"/>
-    <w:lsdException w:uiPriority="1" w:name="Default Paragraph Font"/>
+    <w:lsdException w:qFormat="1" w:uiPriority="1" w:name="Default Paragraph Font"/>
     <w:lsdException w:uiPriority="0" w:name="Body Text"/>
     <w:lsdException w:uiPriority="0" w:name="Body Text Indent"/>
     <w:lsdException w:uiPriority="0" w:name="List Continue"/>
@@ -1112,6 +1085,7 @@
     <w:name w:val="Default Paragraph Font"/>
     <w:semiHidden/>
     <w:unhideWhenUsed/>
+    <w:qFormat/>
     <w:uiPriority w:val="1"/>
   </w:style>
   <w:style w:type="table" w:default="1" w:styleId="7">
